--- a/КП/doc/209_Андреев_КП.docx
+++ b/КП/doc/209_Андреев_КП.docx
@@ -347,7 +347,7 @@
           <w:color w:val="FF00FF"/>
           <w:sz w:val="22"/>
           <w:szCs w:val="22"/>
-          <w:lang w:val="ru-RU"/>
+          <w:lang w:val="en-US"/>
         </w:rPr>
       </w:pPr>
       <w:r>
@@ -357,7 +357,25 @@
         <w:rPr>
           <w:lang w:val="ru-RU"/>
         </w:rPr>
-        <w:t>Андреев Максим Васильевич</w:t>
+        <w:t>Андреев М</w:t>
+      </w:r>
+      <w:r>
+        <w:rPr>
+          <w:lang w:val="ru-RU"/>
+        </w:rPr>
+        <w:t>.</w:t>
+      </w:r>
+      <w:r>
+        <w:rPr>
+          <w:lang w:val="ru-RU"/>
+        </w:rPr>
+        <w:t xml:space="preserve"> В</w:t>
+      </w:r>
+      <w:r>
+        <w:rPr>
+          <w:lang w:val="ru-RU"/>
+        </w:rPr>
+        <w:t>.</w:t>
       </w:r>
     </w:p>
     <w:p>
